--- a/REST API/ReadMe.docx
+++ b/REST API/ReadMe.docx
@@ -58,6 +58,47 @@
     <w:p>
       <w:r>
         <w:t>The controller contains 10 POST methods to store data in database.</w:t>
+      </w:r>
+    </w:p>
+    <w:p>
+      <w:pPr>
+        <w:rPr>
+          <w:b/>
+        </w:rPr>
+      </w:pPr>
+      <w:r>
+        <w:rPr>
+          <w:b/>
+        </w:rPr>
+        <w:t>(commit 3)</w:t>
+      </w:r>
+    </w:p>
+    <w:p>
+      <w:r>
+        <w:t>It contains all the classes of database with getters and setters.</w:t>
+      </w:r>
+    </w:p>
+    <w:p>
+      <w:r>
+        <w:t>The controller contains 10 POST methods to store data in database.</w:t>
+      </w:r>
+    </w:p>
+    <w:p>
+      <w:r>
+        <w:t>It contains supporting class Values.</w:t>
+      </w:r>
+    </w:p>
+    <w:p>
+      <w:r>
+        <w:t xml:space="preserve">Is contains a new package data packet record. </w:t>
+      </w:r>
+    </w:p>
+    <w:p>
+      <w:r>
+        <w:t xml:space="preserve">It has a modified generalized implementation of data </w:t>
+      </w:r>
+      <w:r>
+        <w:t>packet post method.</w:t>
       </w:r>
     </w:p>
     <w:sectPr>

--- a/REST API/ReadMe.docx
+++ b/REST API/ReadMe.docx
@@ -57,7 +57,19 @@
     </w:p>
     <w:p>
       <w:r>
-        <w:t>The controller contains 10 POST methods to store data in database.</w:t>
+        <w:t xml:space="preserve">The controller contains 10 </w:t>
+      </w:r>
+      <w:r>
+        <w:t>rest requests</w:t>
+      </w:r>
+      <w:r>
+        <w:t xml:space="preserve"> to store</w:t>
+      </w:r>
+      <w:r>
+        <w:t xml:space="preserve"> and retrieve data from</w:t>
+      </w:r>
+      <w:r>
+        <w:t xml:space="preserve"> database.</w:t>
       </w:r>
     </w:p>
     <w:p>
@@ -80,7 +92,13 @@
     </w:p>
     <w:p>
       <w:r>
-        <w:t>The controller contains 10 POST methods to store data in database.</w:t>
+        <w:t xml:space="preserve">The controller contains </w:t>
+      </w:r>
+      <w:r>
+        <w:t>10 rest requests to store and retrieve data from</w:t>
+      </w:r>
+      <w:r>
+        <w:t xml:space="preserve"> database.</w:t>
       </w:r>
     </w:p>
     <w:p>
@@ -89,18 +107,132 @@
       </w:r>
     </w:p>
     <w:p>
-      <w:r>
+      <w:pPr>
+        <w:rPr>
+          <w:b/>
+        </w:rPr>
+      </w:pPr>
+      <w:r>
+        <w:rPr>
+          <w:b/>
+        </w:rPr>
         <w:t xml:space="preserve">Is contains a new package data packet record. </w:t>
       </w:r>
     </w:p>
     <w:p>
-      <w:r>
+      <w:pPr>
+        <w:rPr>
+          <w:b/>
+        </w:rPr>
+      </w:pPr>
+      <w:r>
+        <w:rPr>
+          <w:b/>
+        </w:rPr>
         <w:t xml:space="preserve">It has a modified generalized implementation of data </w:t>
       </w:r>
       <w:r>
+        <w:rPr>
+          <w:b/>
+        </w:rPr>
         <w:t>packet post method.</w:t>
       </w:r>
     </w:p>
+    <w:p>
+      <w:pPr>
+        <w:rPr>
+          <w:b/>
+        </w:rPr>
+      </w:pPr>
+      <w:r>
+        <w:rPr>
+          <w:b/>
+        </w:rPr>
+        <w:t>(commit 4)</w:t>
+      </w:r>
+    </w:p>
+    <w:p>
+      <w:r>
+        <w:t>It contains all the classes of database with getters and setters.</w:t>
+      </w:r>
+    </w:p>
+    <w:p>
+      <w:r>
+        <w:t>The controller contains 12 rest requests to store and retrieve data from database.</w:t>
+      </w:r>
+    </w:p>
+    <w:p>
+      <w:r>
+        <w:t>It contains supporting class Values and data packet.</w:t>
+      </w:r>
+    </w:p>
+    <w:p>
+      <w:r>
+        <w:t xml:space="preserve">Is contains a new package data packet record. </w:t>
+      </w:r>
+    </w:p>
+    <w:p>
+      <w:r>
+        <w:t>It has a modified generalized implementation of data packet post method.</w:t>
+      </w:r>
+    </w:p>
+    <w:p>
+      <w:pPr>
+        <w:rPr>
+          <w:b/>
+        </w:rPr>
+      </w:pPr>
+      <w:r>
+        <w:rPr>
+          <w:b/>
+        </w:rPr>
+        <w:t xml:space="preserve">It has modified database design. New table for previous locations of a device has been added. </w:t>
+      </w:r>
+    </w:p>
+    <w:p>
+      <w:pPr>
+        <w:rPr>
+          <w:b/>
+        </w:rPr>
+      </w:pPr>
+      <w:r>
+        <w:rPr>
+          <w:b/>
+        </w:rPr>
+        <w:t>Moreover, u</w:t>
+      </w:r>
+      <w:r>
+        <w:rPr>
+          <w:b/>
+        </w:rPr>
+        <w:t xml:space="preserve">nnecessary database </w:t>
+      </w:r>
+      <w:r>
+        <w:rPr>
+          <w:b/>
+        </w:rPr>
+        <w:t xml:space="preserve">entity </w:t>
+      </w:r>
+      <w:r>
+        <w:rPr>
+          <w:b/>
+        </w:rPr>
+        <w:t>relations</w:t>
+      </w:r>
+      <w:r>
+        <w:rPr>
+          <w:b/>
+        </w:rPr>
+        <w:t>hip</w:t>
+      </w:r>
+      <w:r>
+        <w:rPr>
+          <w:b/>
+        </w:rPr>
+        <w:t xml:space="preserve"> has been removed for the time being. </w:t>
+      </w:r>
+    </w:p>
+    <w:p/>
     <w:sectPr>
       <w:pgSz w:w="12240" w:h="15840"/>
       <w:pgMar w:top="1440" w:right="1440" w:bottom="1440" w:left="1440" w:header="720" w:footer="720" w:gutter="0"/>
